--- a/test-files/DOCX 3.docx
+++ b/test-files/DOCX 3.docx
@@ -1393,17 +1393,17 @@
           <w:noProof/>
         </w:rPr>
         <w:drawing>
-          <wp:anchor distT="0" distB="0" distL="114300" distR="114300" simplePos="0" relativeHeight="251660288" behindDoc="0" locked="0" layoutInCell="1" allowOverlap="1" wp14:anchorId="0FB9A145" wp14:editId="5F6C836B">
+          <wp:anchor distT="0" distB="0" distL="114300" distR="114300" simplePos="0" relativeHeight="251660288" behindDoc="0" locked="0" layoutInCell="1" allowOverlap="1" wp14:anchorId="0FB9A145" wp14:editId="0C598A51">
             <wp:simplePos x="0" y="0"/>
             <wp:positionH relativeFrom="column">
-              <wp:posOffset>3295650</wp:posOffset>
+              <wp:posOffset>2876550</wp:posOffset>
             </wp:positionH>
             <wp:positionV relativeFrom="paragraph">
               <wp:posOffset>256540</wp:posOffset>
             </wp:positionV>
-            <wp:extent cx="2858135" cy="1904365"/>
-            <wp:effectExtent l="0" t="0" r="0" b="0"/>
-            <wp:wrapSquare wrapText="bothSides"/>
+            <wp:extent cx="2858400" cy="1904400"/>
+            <wp:effectExtent l="0" t="0" r="0" b="635"/>
+            <wp:wrapNone/>
             <wp:docPr id="3" name="Immagine 1" descr="Pallina da golf su un tee, in un fairway verde"/>
             <wp:cNvGraphicFramePr>
               <a:graphicFrameLocks xmlns:a="http://schemas.openxmlformats.org/drawingml/2006/main" noChangeAspect="1"/>
@@ -1433,7 +1433,7 @@
                   <pic:spPr bwMode="auto">
                     <a:xfrm>
                       <a:off x="0" y="0"/>
-                      <a:ext cx="2858135" cy="1904365"/>
+                      <a:ext cx="2858400" cy="1904400"/>
                     </a:xfrm>
                     <a:prstGeom prst="rect">
                       <a:avLst/>
@@ -1496,7 +1496,7 @@
           <v:shape id="_x0000_i1026" type="#_x0000_t75" style="width:327.6pt;height:231pt" o:ole="">
             <v:imagedata r:id="rId16" o:title=""/>
           </v:shape>
-          <o:OLEObject Type="Embed" ProgID="PBrush" ShapeID="_x0000_i1026" DrawAspect="Content" ObjectID="_1815683664" r:id="rId17"/>
+          <o:OLEObject Type="Embed" ProgID="PBrush" ShapeID="_x0000_i1026" DrawAspect="Content" ObjectID="_1815847324" r:id="rId17"/>
         </w:object>
       </w:r>
     </w:p>
